--- a/hoffer_gregory_midtermproj.docx
+++ b/hoffer_gregory_midtermproj.docx
@@ -12,17 +12,17 @@
     </w:p>
     <w:p>
       <w:r>
-        <w:t xml:space="preserve">    milk   eggs  juice  grapes  ...  lettuce  spinach  cheese  coffee</w:t>
+        <w:t xml:space="preserve">    milk   eggs  juice  grapes   beef  ...  broccoli  lettuce  spinach  cheese  coffee</w:t>
         <w:br/>
-        <w:t>0   True  False   True   False  ...    False    False   False   False</w:t>
+        <w:t>0   True  False   True   False  False  ...     False    False    False   False   False</w:t>
         <w:br/>
-        <w:t>1  False   True  False    True  ...    False    False   False   False</w:t>
+        <w:t>1  False   True  False    True  False  ...     False    False    False   False   False</w:t>
         <w:br/>
-        <w:t>2  False  False   True   False  ...    False    False   False   False</w:t>
+        <w:t>2  False  False   True   False   True  ...     False    False    False   False   False</w:t>
         <w:br/>
-        <w:t>3  False  False  False    True  ...    False    False   False   False</w:t>
+        <w:t>3  False  False  False    True  False  ...     False    False    False   False   False</w:t>
         <w:br/>
-        <w:t>4  False  False  False   False  ...    False    False   False   False</w:t>
+        <w:t>4  False  False  False   False   True  ...     False    False    False   False   False</w:t>
         <w:br/>
         <w:br/>
         <w:t>[5 rows x 30 columns]</w:t>
@@ -48,7 +48,7 @@
         <w:br/>
         <w:t>24  0.105263    (lettuce, cookies)</w:t>
         <w:br/>
-        <w:t>25  0.105263      (lettuce, chips)</w:t>
+        <w:t>25  0.105263      (chips, lettuce)</w:t>
         <w:br/>
         <w:t>26  0.105263  (lettuce, ice_cream)</w:t>
         <w:br/>
@@ -60,34 +60,34 @@
     </w:p>
     <w:p>
       <w:r>
-        <w:t xml:space="preserve">   antecedents  consequents  ...  certainty  kulczynski</w:t>
+        <w:t xml:space="preserve">   antecedents  consequents  antecedent support  ...   jaccard  certainty  kulczynski</w:t>
         <w:br/>
-        <w:t>0    (lettuce)     (cereal)  ...   0.240000    0.450000</w:t>
+        <w:t>0    (lettuce)     (cereal)            0.263158  ...  0.285714   0.240000    0.450000</w:t>
         <w:br/>
-        <w:t>1     (cereal)    (lettuce)  ...   0.321429    0.450000</w:t>
+        <w:t>1     (cereal)    (lettuce)            0.210526  ...  0.285714   0.321429    0.450000</w:t>
         <w:br/>
-        <w:t>2    (lettuce)    (cookies)  ...   0.240000    0.450000</w:t>
+        <w:t>2    (lettuce)    (cookies)            0.263158  ...  0.285714   0.240000    0.450000</w:t>
         <w:br/>
-        <w:t>3    (cookies)    (lettuce)  ...   0.321429    0.450000</w:t>
+        <w:t>3    (cookies)    (lettuce)            0.210526  ...  0.285714   0.321429    0.450000</w:t>
         <w:br/>
-        <w:t>4    (lettuce)      (chips)  ...   0.240000    0.450000</w:t>
+        <w:t>4      (chips)    (lettuce)            0.210526  ...  0.285714   0.321429    0.450000</w:t>
         <w:br/>
-        <w:t>5      (chips)    (lettuce)  ...   0.321429    0.450000</w:t>
+        <w:t>5    (lettuce)      (chips)            0.263158  ...  0.285714   0.240000    0.450000</w:t>
         <w:br/>
-        <w:t>6    (lettuce)  (ice_cream)  ...   0.287500    0.533333</w:t>
+        <w:t>6    (lettuce)  (ice_cream)            0.263158  ...  0.333333   0.287500    0.533333</w:t>
         <w:br/>
-        <w:t>7  (ice_cream)    (lettuce)  ...   0.547619    0.533333</w:t>
+        <w:t>7  (ice_cream)    (lettuce)            0.157895  ...  0.333333   0.547619    0.533333</w:t>
         <w:br/>
-        <w:t>8    (lettuce)    (shampoo)  ...   0.287500    0.533333</w:t>
+        <w:t>8    (lettuce)    (shampoo)            0.263158  ...  0.333333   0.287500    0.533333</w:t>
         <w:br/>
-        <w:t>9    (shampoo)    (lettuce)  ...   0.547619    0.533333</w:t>
+        <w:t>9    (shampoo)    (lettuce)            0.157895  ...  0.333333   0.547619    0.533333</w:t>
         <w:br/>
         <w:br/>
         <w:t>[10 rows x 14 columns]</w:t>
       </w:r>
     </w:p>
     <w:sectPr>
-      <w:pgSz w:w="12240" w:h="15840"/>
+      <w:pgSz w:w="15840" w:h="12240" w:orient="landscape"/>
       <w:pgMar w:top="1440" w:right="1800" w:bottom="1440" w:left="1800" w:header="720" w:footer="720" w:gutter="0"/>
       <w:cols w:space="720"/>
       <w:docGrid w:linePitch="360"/>

--- a/hoffer_gregory_midtermproj.docx
+++ b/hoffer_gregory_midtermproj.docx
@@ -12,17 +12,17 @@
     </w:p>
     <w:p>
       <w:r>
-        <w:t xml:space="preserve">    milk   eggs  juice  grapes   beef  ...  broccoli  lettuce  spinach  cheese  coffee</w:t>
+        <w:t xml:space="preserve">    milk   eggs  juice  grapes  ...  lettuce  spinach  cheese  coffee</w:t>
         <w:br/>
-        <w:t>0   True  False   True   False  False  ...     False    False    False   False   False</w:t>
+        <w:t>0   True  False   True   False  ...    False    False   False   False</w:t>
         <w:br/>
-        <w:t>1  False   True  False    True  False  ...     False    False    False   False   False</w:t>
+        <w:t>1  False   True  False    True  ...    False    False   False   False</w:t>
         <w:br/>
-        <w:t>2  False  False   True   False   True  ...     False    False    False   False   False</w:t>
+        <w:t>2  False  False   True   False  ...    False    False   False   False</w:t>
         <w:br/>
-        <w:t>3  False  False  False    True  False  ...     False    False    False   False   False</w:t>
+        <w:t>3  False  False  False    True  ...    False    False   False   False</w:t>
         <w:br/>
-        <w:t>4  False  False  False   False   True  ...     False    False    False   False   False</w:t>
+        <w:t>4  False  False  False   False  ...    False    False   False   False</w:t>
         <w:br/>
         <w:br/>
         <w:t>[5 rows x 30 columns]</w:t>
@@ -42,7 +42,41 @@
         <w:br/>
         <w:t>4   0.157895                (pork)</w:t>
         <w:br/>
-        <w:t>..       ...                   ...</w:t>
+        <w:t>5   0.157895               (bread)</w:t>
+        <w:br/>
+        <w:t>6   0.157895              (butter)</w:t>
+        <w:br/>
+        <w:t>7   0.157895            (tomatoes)</w:t>
+        <w:br/>
+        <w:t>8   0.157895               (pasta)</w:t>
+        <w:br/>
+        <w:t>9   0.157895              (garlic)</w:t>
+        <w:br/>
+        <w:t>10  0.210526                (soda)</w:t>
+        <w:br/>
+        <w:t>11  0.210526             (seltzer)</w:t>
+        <w:br/>
+        <w:t>12  0.210526                (wine)</w:t>
+        <w:br/>
+        <w:t>13  0.210526                (beer)</w:t>
+        <w:br/>
+        <w:t>14  0.210526              (cereal)</w:t>
+        <w:br/>
+        <w:t>15  0.210526             (cookies)</w:t>
+        <w:br/>
+        <w:t>16  0.210526               (chips)</w:t>
+        <w:br/>
+        <w:t>17  0.157895           (ice_cream)</w:t>
+        <w:br/>
+        <w:t>18  0.157895             (shampoo)</w:t>
+        <w:br/>
+        <w:t>19  0.105263               (onion)</w:t>
+        <w:br/>
+        <w:t>20  0.105263                 (oil)</w:t>
+        <w:br/>
+        <w:t>21  0.105263               (pizza)</w:t>
+        <w:br/>
+        <w:t>22  0.263158             (lettuce)</w:t>
         <w:br/>
         <w:t>23  0.105263     (lettuce, cereal)</w:t>
         <w:br/>
@@ -53,34 +87,31 @@
         <w:t>26  0.105263  (lettuce, ice_cream)</w:t>
         <w:br/>
         <w:t>27  0.105263    (lettuce, shampoo)</w:t>
-        <w:br/>
-        <w:br/>
-        <w:t>[28 rows x 2 columns]</w:t>
       </w:r>
     </w:p>
     <w:p>
       <w:r>
-        <w:t xml:space="preserve">   antecedents  consequents  antecedent support  ...   jaccard  certainty  kulczynski</w:t>
+        <w:t xml:space="preserve">   antecedents  consequents  ...  certainty  kulczynski</w:t>
         <w:br/>
-        <w:t>0    (lettuce)     (cereal)            0.263158  ...  0.285714   0.240000    0.450000</w:t>
+        <w:t>0    (lettuce)     (cereal)  ...   0.240000    0.450000</w:t>
         <w:br/>
-        <w:t>1     (cereal)    (lettuce)            0.210526  ...  0.285714   0.321429    0.450000</w:t>
+        <w:t>1     (cereal)    (lettuce)  ...   0.321429    0.450000</w:t>
         <w:br/>
-        <w:t>2    (lettuce)    (cookies)            0.263158  ...  0.285714   0.240000    0.450000</w:t>
+        <w:t>2    (lettuce)    (cookies)  ...   0.240000    0.450000</w:t>
         <w:br/>
-        <w:t>3    (cookies)    (lettuce)            0.210526  ...  0.285714   0.321429    0.450000</w:t>
+        <w:t>3    (cookies)    (lettuce)  ...   0.321429    0.450000</w:t>
         <w:br/>
-        <w:t>4      (chips)    (lettuce)            0.210526  ...  0.285714   0.321429    0.450000</w:t>
+        <w:t>4      (chips)    (lettuce)  ...   0.321429    0.450000</w:t>
         <w:br/>
-        <w:t>5    (lettuce)      (chips)            0.263158  ...  0.285714   0.240000    0.450000</w:t>
+        <w:t>5    (lettuce)      (chips)  ...   0.240000    0.450000</w:t>
         <w:br/>
-        <w:t>6    (lettuce)  (ice_cream)            0.263158  ...  0.333333   0.287500    0.533333</w:t>
+        <w:t>6    (lettuce)  (ice_cream)  ...   0.287500    0.533333</w:t>
         <w:br/>
-        <w:t>7  (ice_cream)    (lettuce)            0.157895  ...  0.333333   0.547619    0.533333</w:t>
+        <w:t>7  (ice_cream)    (lettuce)  ...   0.547619    0.533333</w:t>
         <w:br/>
-        <w:t>8    (lettuce)    (shampoo)            0.263158  ...  0.333333   0.287500    0.533333</w:t>
+        <w:t>8    (lettuce)    (shampoo)  ...   0.287500    0.533333</w:t>
         <w:br/>
-        <w:t>9    (shampoo)    (lettuce)            0.157895  ...  0.333333   0.547619    0.533333</w:t>
+        <w:t>9    (shampoo)    (lettuce)  ...   0.547619    0.533333</w:t>
         <w:br/>
         <w:br/>
         <w:t>[10 rows x 14 columns]</w:t>

--- a/hoffer_gregory_midtermproj.docx
+++ b/hoffer_gregory_midtermproj.docx
@@ -12,20 +12,56 @@
     </w:p>
     <w:p>
       <w:r>
-        <w:t xml:space="preserve">    milk   eggs  juice  grapes  ...  lettuce  spinach  cheese  coffee</w:t>
+        <w:t xml:space="preserve">    milk   eggs  juice  grapes   beef  chicken   pork  bread  butter  \</w:t>
         <w:br/>
-        <w:t>0   True  False   True   False  ...    False    False   False   False</w:t>
+        <w:t xml:space="preserve">0   True  False   True   False  False     True  False  False   False   </w:t>
         <w:br/>
-        <w:t>1  False   True  False    True  ...    False    False   False   False</w:t>
+        <w:t xml:space="preserve">1  False   True  False    True  False    False   True  False   False   </w:t>
         <w:br/>
-        <w:t>2  False  False   True   False  ...    False    False   False   False</w:t>
+        <w:t xml:space="preserve">2  False  False   True   False   True    False  False   True   False   </w:t>
         <w:br/>
-        <w:t>3  False  False  False    True  ...    False    False   False   False</w:t>
+        <w:t xml:space="preserve">3  False  False  False    True  False     True  False  False    True   </w:t>
         <w:br/>
-        <w:t>4  False  False  False   False  ...    False    False   False   False</w:t>
+        <w:t xml:space="preserve">4  False  False  False   False   True    False   True  False   False   </w:t>
         <w:br/>
         <w:br/>
-        <w:t>[5 rows x 30 columns]</w:t>
+        <w:t xml:space="preserve">   tomatoes  pasta  garlic   soda  seltzer   wine   beer  cereal  cookies  \</w:t>
+        <w:br/>
+        <w:t xml:space="preserve">0     False  False   False   True    False  False  False   False    False   </w:t>
+        <w:br/>
+        <w:t xml:space="preserve">1     False  False   False  False     True  False  False   False    False   </w:t>
+        <w:br/>
+        <w:t xml:space="preserve">2     False  False   False  False    False   True  False   False    False   </w:t>
+        <w:br/>
+        <w:t xml:space="preserve">3     False  False   False  False    False  False   True   False    False   </w:t>
+        <w:br/>
+        <w:t xml:space="preserve">4      True  False   False  False    False  False  False    True    False   </w:t>
+        <w:br/>
+        <w:br/>
+        <w:t xml:space="preserve">   chips  ice_cream  shampoo  onion    oil  pizza  apples  broccoli  lettuce  \</w:t>
+        <w:br/>
+        <w:t xml:space="preserve">0  False      False    False  False  False  False   False     False    False   </w:t>
+        <w:br/>
+        <w:t xml:space="preserve">1  False      False    False  False  False  False   False     False    False   </w:t>
+        <w:br/>
+        <w:t xml:space="preserve">2  False      False    False  False  False  False   False     False    False   </w:t>
+        <w:br/>
+        <w:t xml:space="preserve">3  False      False    False  False  False  False   False     False    False   </w:t>
+        <w:br/>
+        <w:t xml:space="preserve">4  False      False    False  False  False  False   False     False    False   </w:t>
+        <w:br/>
+        <w:br/>
+        <w:t xml:space="preserve">   spinach  cheese  coffee  </w:t>
+        <w:br/>
+        <w:t xml:space="preserve">0    False   False   False  </w:t>
+        <w:br/>
+        <w:t xml:space="preserve">1    False   False   False  </w:t>
+        <w:br/>
+        <w:t xml:space="preserve">2    False   False   False  </w:t>
+        <w:br/>
+        <w:t xml:space="preserve">3    False   False   False  </w:t>
+        <w:br/>
+        <w:t xml:space="preserve">4    False   False   False  </w:t>
       </w:r>
     </w:p>
     <w:p>
@@ -80,41 +116,84 @@
         <w:br/>
         <w:t>23  0.105263     (lettuce, cereal)</w:t>
         <w:br/>
-        <w:t>24  0.105263    (lettuce, cookies)</w:t>
+        <w:t>24  0.105263    (cookies, lettuce)</w:t>
         <w:br/>
         <w:t>25  0.105263      (chips, lettuce)</w:t>
         <w:br/>
-        <w:t>26  0.105263  (lettuce, ice_cream)</w:t>
+        <w:t>26  0.105263  (ice_cream, lettuce)</w:t>
         <w:br/>
-        <w:t>27  0.105263    (lettuce, shampoo)</w:t>
+        <w:t>27  0.105263    (shampoo, lettuce)</w:t>
       </w:r>
     </w:p>
     <w:p>
       <w:r>
-        <w:t xml:space="preserve">   antecedents  consequents  ...  certainty  kulczynski</w:t>
+        <w:t xml:space="preserve">   antecedents  consequents  antecedent support  consequent support   support  \</w:t>
         <w:br/>
-        <w:t>0    (lettuce)     (cereal)  ...   0.240000    0.450000</w:t>
+        <w:t xml:space="preserve">0    (lettuce)     (cereal)            0.263158            0.210526  0.105263   </w:t>
         <w:br/>
-        <w:t>1     (cereal)    (lettuce)  ...   0.321429    0.450000</w:t>
+        <w:t xml:space="preserve">1     (cereal)    (lettuce)            0.210526            0.263158  0.105263   </w:t>
         <w:br/>
-        <w:t>2    (lettuce)    (cookies)  ...   0.240000    0.450000</w:t>
+        <w:t xml:space="preserve">2    (cookies)    (lettuce)            0.210526            0.263158  0.105263   </w:t>
         <w:br/>
-        <w:t>3    (cookies)    (lettuce)  ...   0.321429    0.450000</w:t>
+        <w:t xml:space="preserve">3    (lettuce)    (cookies)            0.263158            0.210526  0.105263   </w:t>
         <w:br/>
-        <w:t>4      (chips)    (lettuce)  ...   0.321429    0.450000</w:t>
+        <w:t xml:space="preserve">4      (chips)    (lettuce)            0.210526            0.263158  0.105263   </w:t>
         <w:br/>
-        <w:t>5    (lettuce)      (chips)  ...   0.240000    0.450000</w:t>
+        <w:t xml:space="preserve">5    (lettuce)      (chips)            0.263158            0.210526  0.105263   </w:t>
         <w:br/>
-        <w:t>6    (lettuce)  (ice_cream)  ...   0.287500    0.533333</w:t>
+        <w:t xml:space="preserve">6  (ice_cream)    (lettuce)            0.157895            0.263158  0.105263   </w:t>
         <w:br/>
-        <w:t>7  (ice_cream)    (lettuce)  ...   0.547619    0.533333</w:t>
+        <w:t xml:space="preserve">7    (lettuce)  (ice_cream)            0.263158            0.157895  0.105263   </w:t>
         <w:br/>
-        <w:t>8    (lettuce)    (shampoo)  ...   0.287500    0.533333</w:t>
+        <w:t xml:space="preserve">8    (shampoo)    (lettuce)            0.157895            0.263158  0.105263   </w:t>
         <w:br/>
-        <w:t>9    (shampoo)    (lettuce)  ...   0.547619    0.533333</w:t>
+        <w:t xml:space="preserve">9    (lettuce)    (shampoo)            0.263158            0.157895  0.105263   </w:t>
         <w:br/>
         <w:br/>
-        <w:t>[10 rows x 14 columns]</w:t>
+        <w:t xml:space="preserve">   confidence      lift  representativity  leverage  conviction  \</w:t>
+        <w:br/>
+        <w:t xml:space="preserve">0    0.400000  1.900000               1.0  0.049861    1.315789   </w:t>
+        <w:br/>
+        <w:t xml:space="preserve">1    0.500000  1.900000               1.0  0.049861    1.473684   </w:t>
+        <w:br/>
+        <w:t xml:space="preserve">2    0.500000  1.900000               1.0  0.049861    1.473684   </w:t>
+        <w:br/>
+        <w:t xml:space="preserve">3    0.400000  1.900000               1.0  0.049861    1.315789   </w:t>
+        <w:br/>
+        <w:t xml:space="preserve">4    0.500000  1.900000               1.0  0.049861    1.473684   </w:t>
+        <w:br/>
+        <w:t xml:space="preserve">5    0.400000  1.900000               1.0  0.049861    1.315789   </w:t>
+        <w:br/>
+        <w:t xml:space="preserve">6    0.666667  2.533333               1.0  0.063712    2.210526   </w:t>
+        <w:br/>
+        <w:t xml:space="preserve">7    0.400000  2.533333               1.0  0.063712    1.403509   </w:t>
+        <w:br/>
+        <w:t xml:space="preserve">8    0.666667  2.533333               1.0  0.063712    2.210526   </w:t>
+        <w:br/>
+        <w:t xml:space="preserve">9    0.400000  2.533333               1.0  0.063712    1.403509   </w:t>
+        <w:br/>
+        <w:br/>
+        <w:t xml:space="preserve">   zhangs_metric   jaccard  certainty  kulczynski  </w:t>
+        <w:br/>
+        <w:t xml:space="preserve">0       0.642857  0.285714   0.240000    0.450000  </w:t>
+        <w:br/>
+        <w:t xml:space="preserve">1       0.600000  0.285714   0.321429    0.450000  </w:t>
+        <w:br/>
+        <w:t xml:space="preserve">2       0.600000  0.285714   0.321429    0.450000  </w:t>
+        <w:br/>
+        <w:t xml:space="preserve">3       0.642857  0.285714   0.240000    0.450000  </w:t>
+        <w:br/>
+        <w:t xml:space="preserve">4       0.600000  0.285714   0.321429    0.450000  </w:t>
+        <w:br/>
+        <w:t xml:space="preserve">5       0.642857  0.285714   0.240000    0.450000  </w:t>
+        <w:br/>
+        <w:t xml:space="preserve">6       0.718750  0.333333   0.547619    0.533333  </w:t>
+        <w:br/>
+        <w:t xml:space="preserve">7       0.821429  0.333333   0.287500    0.533333  </w:t>
+        <w:br/>
+        <w:t xml:space="preserve">8       0.718750  0.333333   0.547619    0.533333  </w:t>
+        <w:br/>
+        <w:t xml:space="preserve">9       0.821429  0.333333   0.287500    0.533333  </w:t>
       </w:r>
     </w:p>
     <w:sectPr>

--- a/hoffer_gregory_midtermproj.docx
+++ b/hoffer_gregory_midtermproj.docx
@@ -8,60 +8,6 @@
       </w:pPr>
       <w:r>
         <w:t>Apriori Analysis - Transaction 1</w:t>
-      </w:r>
-    </w:p>
-    <w:p>
-      <w:r>
-        <w:t xml:space="preserve">    milk   eggs  juice  grapes   beef  chicken   pork  bread  butter  \</w:t>
-        <w:br/>
-        <w:t xml:space="preserve">0   True  False   True   False  False     True  False  False   False   </w:t>
-        <w:br/>
-        <w:t xml:space="preserve">1  False   True  False    True  False    False   True  False   False   </w:t>
-        <w:br/>
-        <w:t xml:space="preserve">2  False  False   True   False   True    False  False   True   False   </w:t>
-        <w:br/>
-        <w:t xml:space="preserve">3  False  False  False    True  False     True  False  False    True   </w:t>
-        <w:br/>
-        <w:t xml:space="preserve">4  False  False  False   False   True    False   True  False   False   </w:t>
-        <w:br/>
-        <w:br/>
-        <w:t xml:space="preserve">   tomatoes  pasta  garlic   soda  seltzer   wine   beer  cereal  cookies  \</w:t>
-        <w:br/>
-        <w:t xml:space="preserve">0     False  False   False   True    False  False  False   False    False   </w:t>
-        <w:br/>
-        <w:t xml:space="preserve">1     False  False   False  False     True  False  False   False    False   </w:t>
-        <w:br/>
-        <w:t xml:space="preserve">2     False  False   False  False    False   True  False   False    False   </w:t>
-        <w:br/>
-        <w:t xml:space="preserve">3     False  False   False  False    False  False   True   False    False   </w:t>
-        <w:br/>
-        <w:t xml:space="preserve">4      True  False   False  False    False  False  False    True    False   </w:t>
-        <w:br/>
-        <w:br/>
-        <w:t xml:space="preserve">   chips  ice_cream  shampoo  onion    oil  pizza  apples  broccoli  lettuce  \</w:t>
-        <w:br/>
-        <w:t xml:space="preserve">0  False      False    False  False  False  False   False     False    False   </w:t>
-        <w:br/>
-        <w:t xml:space="preserve">1  False      False    False  False  False  False   False     False    False   </w:t>
-        <w:br/>
-        <w:t xml:space="preserve">2  False      False    False  False  False  False   False     False    False   </w:t>
-        <w:br/>
-        <w:t xml:space="preserve">3  False      False    False  False  False  False   False     False    False   </w:t>
-        <w:br/>
-        <w:t xml:space="preserve">4  False      False    False  False  False  False   False     False    False   </w:t>
-        <w:br/>
-        <w:br/>
-        <w:t xml:space="preserve">   spinach  cheese  coffee  </w:t>
-        <w:br/>
-        <w:t xml:space="preserve">0    False   False   False  </w:t>
-        <w:br/>
-        <w:t xml:space="preserve">1    False   False   False  </w:t>
-        <w:br/>
-        <w:t xml:space="preserve">2    False   False   False  </w:t>
-        <w:br/>
-        <w:t xml:space="preserve">3    False   False   False  </w:t>
-        <w:br/>
-        <w:t xml:space="preserve">4    False   False   False  </w:t>
       </w:r>
     </w:p>
     <w:p>
@@ -114,86 +60,86 @@
         <w:br/>
         <w:t>22  0.263158             (lettuce)</w:t>
         <w:br/>
-        <w:t>23  0.105263     (lettuce, cereal)</w:t>
+        <w:t>23  0.105263     (cereal, lettuce)</w:t>
         <w:br/>
         <w:t>24  0.105263    (cookies, lettuce)</w:t>
         <w:br/>
-        <w:t>25  0.105263      (chips, lettuce)</w:t>
+        <w:t>25  0.105263      (lettuce, chips)</w:t>
         <w:br/>
-        <w:t>26  0.105263  (ice_cream, lettuce)</w:t>
+        <w:t>26  0.105263  (lettuce, ice_cream)</w:t>
         <w:br/>
-        <w:t>27  0.105263    (shampoo, lettuce)</w:t>
+        <w:t>27  0.105263    (lettuce, shampoo)</w:t>
       </w:r>
     </w:p>
     <w:p>
       <w:r>
         <w:t xml:space="preserve">   antecedents  consequents  antecedent support  consequent support   support  \</w:t>
         <w:br/>
-        <w:t xml:space="preserve">0    (lettuce)     (cereal)            0.263158            0.210526  0.105263   </w:t>
+        <w:t xml:space="preserve">0     (cereal)    (lettuce)            0.210526            0.263158  0.105263   </w:t>
         <w:br/>
-        <w:t xml:space="preserve">1     (cereal)    (lettuce)            0.210526            0.263158  0.105263   </w:t>
+        <w:t xml:space="preserve">1    (lettuce)     (cereal)            0.263158            0.210526  0.105263   </w:t>
         <w:br/>
         <w:t xml:space="preserve">2    (cookies)    (lettuce)            0.210526            0.263158  0.105263   </w:t>
         <w:br/>
         <w:t xml:space="preserve">3    (lettuce)    (cookies)            0.263158            0.210526  0.105263   </w:t>
         <w:br/>
-        <w:t xml:space="preserve">4      (chips)    (lettuce)            0.210526            0.263158  0.105263   </w:t>
+        <w:t xml:space="preserve">4    (lettuce)      (chips)            0.263158            0.210526  0.105263   </w:t>
         <w:br/>
-        <w:t xml:space="preserve">5    (lettuce)      (chips)            0.263158            0.210526  0.105263   </w:t>
+        <w:t xml:space="preserve">5      (chips)    (lettuce)            0.210526            0.263158  0.105263   </w:t>
         <w:br/>
-        <w:t xml:space="preserve">6  (ice_cream)    (lettuce)            0.157895            0.263158  0.105263   </w:t>
+        <w:t xml:space="preserve">6    (lettuce)  (ice_cream)            0.263158            0.157895  0.105263   </w:t>
         <w:br/>
-        <w:t xml:space="preserve">7    (lettuce)  (ice_cream)            0.263158            0.157895  0.105263   </w:t>
+        <w:t xml:space="preserve">7  (ice_cream)    (lettuce)            0.157895            0.263158  0.105263   </w:t>
         <w:br/>
-        <w:t xml:space="preserve">8    (shampoo)    (lettuce)            0.157895            0.263158  0.105263   </w:t>
+        <w:t xml:space="preserve">8    (lettuce)    (shampoo)            0.263158            0.157895  0.105263   </w:t>
         <w:br/>
-        <w:t xml:space="preserve">9    (lettuce)    (shampoo)            0.263158            0.157895  0.105263   </w:t>
+        <w:t xml:space="preserve">9    (shampoo)    (lettuce)            0.157895            0.263158  0.105263   </w:t>
         <w:br/>
         <w:br/>
         <w:t xml:space="preserve">   confidence      lift  representativity  leverage  conviction  \</w:t>
         <w:br/>
-        <w:t xml:space="preserve">0    0.400000  1.900000               1.0  0.049861    1.315789   </w:t>
+        <w:t xml:space="preserve">0    0.500000  1.900000               1.0  0.049861    1.473684   </w:t>
         <w:br/>
-        <w:t xml:space="preserve">1    0.500000  1.900000               1.0  0.049861    1.473684   </w:t>
+        <w:t xml:space="preserve">1    0.400000  1.900000               1.0  0.049861    1.315789   </w:t>
         <w:br/>
         <w:t xml:space="preserve">2    0.500000  1.900000               1.0  0.049861    1.473684   </w:t>
         <w:br/>
         <w:t xml:space="preserve">3    0.400000  1.900000               1.0  0.049861    1.315789   </w:t>
         <w:br/>
-        <w:t xml:space="preserve">4    0.500000  1.900000               1.0  0.049861    1.473684   </w:t>
+        <w:t xml:space="preserve">4    0.400000  1.900000               1.0  0.049861    1.315789   </w:t>
         <w:br/>
-        <w:t xml:space="preserve">5    0.400000  1.900000               1.0  0.049861    1.315789   </w:t>
+        <w:t xml:space="preserve">5    0.500000  1.900000               1.0  0.049861    1.473684   </w:t>
         <w:br/>
-        <w:t xml:space="preserve">6    0.666667  2.533333               1.0  0.063712    2.210526   </w:t>
+        <w:t xml:space="preserve">6    0.400000  2.533333               1.0  0.063712    1.403509   </w:t>
         <w:br/>
-        <w:t xml:space="preserve">7    0.400000  2.533333               1.0  0.063712    1.403509   </w:t>
+        <w:t xml:space="preserve">7    0.666667  2.533333               1.0  0.063712    2.210526   </w:t>
         <w:br/>
-        <w:t xml:space="preserve">8    0.666667  2.533333               1.0  0.063712    2.210526   </w:t>
+        <w:t xml:space="preserve">8    0.400000  2.533333               1.0  0.063712    1.403509   </w:t>
         <w:br/>
-        <w:t xml:space="preserve">9    0.400000  2.533333               1.0  0.063712    1.403509   </w:t>
+        <w:t xml:space="preserve">9    0.666667  2.533333               1.0  0.063712    2.210526   </w:t>
         <w:br/>
         <w:br/>
         <w:t xml:space="preserve">   zhangs_metric   jaccard  certainty  kulczynski  </w:t>
         <w:br/>
-        <w:t xml:space="preserve">0       0.642857  0.285714   0.240000    0.450000  </w:t>
+        <w:t xml:space="preserve">0       0.600000  0.285714   0.321429    0.450000  </w:t>
         <w:br/>
-        <w:t xml:space="preserve">1       0.600000  0.285714   0.321429    0.450000  </w:t>
+        <w:t xml:space="preserve">1       0.642857  0.285714   0.240000    0.450000  </w:t>
         <w:br/>
         <w:t xml:space="preserve">2       0.600000  0.285714   0.321429    0.450000  </w:t>
         <w:br/>
         <w:t xml:space="preserve">3       0.642857  0.285714   0.240000    0.450000  </w:t>
         <w:br/>
-        <w:t xml:space="preserve">4       0.600000  0.285714   0.321429    0.450000  </w:t>
+        <w:t xml:space="preserve">4       0.642857  0.285714   0.240000    0.450000  </w:t>
         <w:br/>
-        <w:t xml:space="preserve">5       0.642857  0.285714   0.240000    0.450000  </w:t>
+        <w:t xml:space="preserve">5       0.600000  0.285714   0.321429    0.450000  </w:t>
         <w:br/>
-        <w:t xml:space="preserve">6       0.718750  0.333333   0.547619    0.533333  </w:t>
+        <w:t xml:space="preserve">6       0.821429  0.333333   0.287500    0.533333  </w:t>
         <w:br/>
-        <w:t xml:space="preserve">7       0.821429  0.333333   0.287500    0.533333  </w:t>
+        <w:t xml:space="preserve">7       0.718750  0.333333   0.547619    0.533333  </w:t>
         <w:br/>
-        <w:t xml:space="preserve">8       0.718750  0.333333   0.547619    0.533333  </w:t>
+        <w:t xml:space="preserve">8       0.821429  0.333333   0.287500    0.533333  </w:t>
         <w:br/>
-        <w:t xml:space="preserve">9       0.821429  0.333333   0.287500    0.533333  </w:t>
+        <w:t xml:space="preserve">9       0.718750  0.333333   0.547619    0.533333  </w:t>
       </w:r>
     </w:p>
     <w:sectPr>
